--- a/Book/Chapter7/PostgrSQL_Chapter7.docx
+++ b/Book/Chapter7/PostgrSQL_Chapter7.docx
@@ -10,8 +10,6 @@
           <w:color w:val="848484"/>
           <w:sz w:val="21"/>
           <w:szCs w:val="21"/>
-          <w:shd w:val="clear" w:color="auto" w:fill="auto"/>
-          <w:lang w:val="en-US"/>
         </w:rPr>
       </w:pPr>
       <w:r>
@@ -24,10 +22,8 @@
           <w:sz w:val="60"/>
           <w:szCs w:val="60"/>
         </w:rPr>
-        <w:t>Postgre</w:t>
-      </w:r>
-      <w:bookmarkStart w:id="0" w:name="_GoBack"/>
-      <w:bookmarkEnd w:id="0"/>
+        <w:t>PostgreSQL</w:t>
+      </w:r>
       <w:r>
         <w:rPr>
           <w:rFonts w:ascii="Helvetica" w:hAnsi="Helvetica" w:eastAsia="Times New Roman" w:cs="Times New Roman"/>
@@ -38,7 +34,39 @@
           <w:sz w:val="60"/>
           <w:szCs w:val="60"/>
         </w:rPr>
-        <w:t>SQL</w:t>
+        <w:br w:type="textWrapping"/>
+      </w:r>
+      <w:r>
+        <w:rPr>
+          <w:rFonts w:hint="default" w:ascii="Lato" w:hAnsi="Lato" w:cs="Times New Roman"/>
+          <w:color w:val="848484"/>
+          <w:sz w:val="21"/>
+          <w:szCs w:val="21"/>
+        </w:rPr>
+        <w:t>PostgreSQL is a common database server. While not quite as used as MariaDB (because Wordpress doesn’t natively support it), it is still used by quite a few applications and companies to manage information.</w:t>
+      </w:r>
+    </w:p>
+    <w:p>
+      <w:pPr>
+        <w:spacing w:after="516" w:line="240" w:lineRule="auto"/>
+        <w:rPr>
+          <w:rFonts w:hint="default" w:ascii="Lato" w:hAnsi="Lato" w:cs="Times New Roman"/>
+          <w:color w:val="848484"/>
+          <w:sz w:val="21"/>
+          <w:szCs w:val="21"/>
+        </w:rPr>
+      </w:pPr>
+      <w:r>
+        <w:rPr>
+          <w:rFonts w:ascii="Helvetica" w:hAnsi="Helvetica" w:eastAsia="Times New Roman" w:cs="Times New Roman"/>
+          <w:b/>
+          <w:bCs/>
+          <w:color w:val="272727"/>
+          <w:spacing w:val="-8"/>
+          <w:sz w:val="36"/>
+          <w:szCs w:val="36"/>
+        </w:rPr>
+        <w:t>Installation</w:t>
       </w:r>
       <w:r>
         <w:rPr>
@@ -59,14 +87,1336 @@
           <w:sz w:val="21"/>
           <w:szCs w:val="21"/>
         </w:rPr>
-        <w:t>MariaDB</w:t>
+        <w:t xml:space="preserve">The installation process for </w:t>
+      </w:r>
+      <w:r>
+        <w:rPr>
+          <w:rFonts w:hint="default" w:ascii="Lato" w:hAnsi="Lato" w:cs="Times New Roman"/>
+          <w:color w:val="848484"/>
+          <w:sz w:val="21"/>
+          <w:szCs w:val="21"/>
+        </w:rPr>
+        <w:t>Postgre</w:t>
+      </w:r>
+      <w:r>
+        <w:rPr>
+          <w:rFonts w:hint="default" w:ascii="Lato" w:hAnsi="Lato" w:cs="Times New Roman"/>
+          <w:color w:val="848484"/>
+          <w:sz w:val="21"/>
+          <w:szCs w:val="21"/>
+        </w:rPr>
+        <w:t>SQL will vary with each OS.</w:t>
+      </w:r>
+      <w:r>
+        <w:rPr>
+          <w:rFonts w:hint="default" w:ascii="Lato" w:hAnsi="Lato" w:cs="Times New Roman"/>
+          <w:color w:val="848484"/>
+          <w:sz w:val="21"/>
+          <w:szCs w:val="21"/>
+        </w:rPr>
+        <w:br w:type="textWrapping"/>
+      </w:r>
+      <w:r>
+        <w:rPr>
+          <w:rFonts w:hint="default" w:ascii="Lato" w:hAnsi="Lato" w:cs="Times New Roman"/>
+          <w:color w:val="848484"/>
+          <w:sz w:val="21"/>
+          <w:szCs w:val="21"/>
+        </w:rPr>
+        <w:br w:type="textWrapping"/>
+      </w:r>
+      <w:r>
+        <w:rPr>
+          <w:rFonts w:hint="default" w:ascii="Lato" w:hAnsi="Lato" w:cs="Times New Roman"/>
+          <w:color w:val="848484"/>
+          <w:sz w:val="21"/>
+          <w:szCs w:val="21"/>
+        </w:rPr>
+        <w:t>Debian/Ubuntu:</w:t>
+      </w:r>
+      <w:r>
+        <w:rPr>
+          <w:rFonts w:hint="default" w:ascii="Lato" w:hAnsi="Lato" w:cs="Times New Roman"/>
+          <w:color w:val="848484"/>
+          <w:sz w:val="21"/>
+          <w:szCs w:val="21"/>
+        </w:rPr>
+        <w:br w:type="textWrapping"/>
+      </w:r>
+      <w:r>
+        <w:rPr>
+          <w:rFonts w:ascii="Consolas" w:hAnsi="Consolas" w:cs="Courier New"/>
+          <w:color w:val="333333"/>
+          <w:sz w:val="18"/>
+          <w:szCs w:val="18"/>
+          <w:shd w:val="clear" w:color="auto" w:fill="E4E4E4"/>
+        </w:rPr>
+        <w:t xml:space="preserve">sudo apt install </w:t>
+      </w:r>
+      <w:r>
+        <w:rPr>
+          <w:rFonts w:ascii="Consolas" w:hAnsi="Consolas" w:cs="Courier New"/>
+          <w:color w:val="333333"/>
+          <w:sz w:val="18"/>
+          <w:szCs w:val="18"/>
+          <w:shd w:val="clear" w:color="auto" w:fill="E4E4E4"/>
+        </w:rPr>
+        <w:t>postgre</w:t>
+      </w:r>
+      <w:r>
+        <w:rPr>
+          <w:rFonts w:ascii="Consolas" w:hAnsi="Consolas" w:cs="Courier New"/>
+          <w:color w:val="333333"/>
+          <w:sz w:val="18"/>
+          <w:szCs w:val="18"/>
+          <w:shd w:val="clear" w:color="auto" w:fill="E4E4E4"/>
+        </w:rPr>
+        <w:t>sql</w:t>
+      </w:r>
+      <w:r>
+        <w:rPr>
+          <w:rFonts w:ascii="Consolas" w:hAnsi="Consolas" w:cs="Courier New"/>
+          <w:color w:val="333333"/>
+          <w:sz w:val="18"/>
+          <w:szCs w:val="18"/>
+          <w:shd w:val="clear" w:color="auto" w:fill="E4E4E4"/>
+        </w:rPr>
+        <w:t xml:space="preserve"> postgresql-contrib</w:t>
+      </w:r>
+      <w:r>
+        <w:rPr>
+          <w:rFonts w:hint="default" w:ascii="Lato" w:hAnsi="Lato" w:cs="Times New Roman"/>
+          <w:color w:val="848484"/>
+          <w:sz w:val="21"/>
+          <w:szCs w:val="21"/>
+        </w:rPr>
+        <w:br w:type="textWrapping"/>
+      </w:r>
+      <w:r>
+        <w:rPr>
+          <w:rFonts w:hint="default" w:ascii="Lato" w:hAnsi="Lato" w:cs="Times New Roman"/>
+          <w:color w:val="848484"/>
+          <w:sz w:val="21"/>
+          <w:szCs w:val="21"/>
+        </w:rPr>
+        <w:br w:type="textWrapping"/>
+      </w:r>
+      <w:r>
+        <w:rPr>
+          <w:rFonts w:hint="default" w:ascii="Lato" w:hAnsi="Lato" w:cs="Times New Roman"/>
+          <w:color w:val="848484"/>
+          <w:sz w:val="21"/>
+          <w:szCs w:val="21"/>
+        </w:rPr>
+        <w:t>RHEL:</w:t>
+      </w:r>
+      <w:r>
+        <w:rPr>
+          <w:rFonts w:hint="default" w:ascii="Lato" w:hAnsi="Lato" w:cs="Times New Roman"/>
+          <w:color w:val="848484"/>
+          <w:sz w:val="21"/>
+          <w:szCs w:val="21"/>
+        </w:rPr>
+        <w:br w:type="textWrapping"/>
+      </w:r>
+      <w:r>
+        <w:rPr>
+          <w:rFonts w:ascii="Consolas" w:hAnsi="Consolas" w:cs="Courier New"/>
+          <w:color w:val="333333"/>
+          <w:sz w:val="18"/>
+          <w:szCs w:val="18"/>
+          <w:shd w:val="clear" w:color="auto" w:fill="E4E4E4"/>
+        </w:rPr>
+        <w:t>sudo yum install postgresql-server</w:t>
+      </w:r>
+      <w:r>
+        <w:rPr>
+          <w:rFonts w:ascii="Consolas" w:hAnsi="Consolas" w:cs="Courier New"/>
+          <w:color w:val="333333"/>
+          <w:sz w:val="18"/>
+          <w:szCs w:val="18"/>
+          <w:shd w:val="clear" w:color="auto" w:fill="E4E4E4"/>
+        </w:rPr>
+        <w:t xml:space="preserve"> </w:t>
+      </w:r>
+      <w:r>
+        <w:rPr>
+          <w:rFonts w:ascii="Consolas" w:hAnsi="Consolas" w:cs="Courier New"/>
+          <w:color w:val="333333"/>
+          <w:sz w:val="18"/>
+          <w:szCs w:val="18"/>
+          <w:shd w:val="clear" w:color="auto" w:fill="E4E4E4"/>
+        </w:rPr>
+        <w:t>postgresql-contrib</w:t>
+      </w:r>
+      <w:r>
+        <w:rPr>
+          <w:rFonts w:hint="default" w:ascii="Lato" w:hAnsi="Lato" w:cs="Times New Roman"/>
+          <w:color w:val="848484"/>
+          <w:sz w:val="21"/>
+          <w:szCs w:val="21"/>
+        </w:rPr>
+        <w:br w:type="textWrapping"/>
+      </w:r>
+      <w:r>
+        <w:rPr>
+          <w:rFonts w:hint="default" w:ascii="Lato" w:hAnsi="Lato" w:cs="Times New Roman"/>
+          <w:color w:val="848484"/>
+          <w:sz w:val="21"/>
+          <w:szCs w:val="21"/>
+        </w:rPr>
+        <w:br w:type="textWrapping"/>
+      </w:r>
+      <w:r>
+        <w:rPr>
+          <w:rFonts w:hint="default" w:ascii="Lato" w:hAnsi="Lato" w:cs="Times New Roman"/>
+          <w:color w:val="848484"/>
+          <w:sz w:val="21"/>
+          <w:szCs w:val="21"/>
+        </w:rPr>
+        <w:t>Gentoo:</w:t>
+      </w:r>
+      <w:r>
+        <w:rPr>
+          <w:rFonts w:hint="default" w:ascii="Lato" w:hAnsi="Lato" w:cs="Times New Roman"/>
+          <w:color w:val="848484"/>
+          <w:sz w:val="21"/>
+          <w:szCs w:val="21"/>
+        </w:rPr>
+        <w:br w:type="textWrapping"/>
+      </w:r>
+      <w:r>
+        <w:rPr>
+          <w:rFonts w:ascii="Consolas" w:hAnsi="Consolas" w:cs="Courier New"/>
+          <w:color w:val="333333"/>
+          <w:sz w:val="18"/>
+          <w:szCs w:val="18"/>
+          <w:shd w:val="clear" w:color="auto" w:fill="E4E4E4"/>
+        </w:rPr>
+        <w:t xml:space="preserve">sudo emerge </w:t>
+      </w:r>
+      <w:r>
+        <w:rPr>
+          <w:rFonts w:ascii="Consolas" w:hAnsi="Consolas" w:cs="Courier New"/>
+          <w:color w:val="333333"/>
+          <w:sz w:val="18"/>
+          <w:szCs w:val="18"/>
+          <w:shd w:val="clear" w:color="auto" w:fill="E4E4E4"/>
+        </w:rPr>
+        <w:t>dev-db/postgresql</w:t>
+      </w:r>
+      <w:r>
+        <w:rPr>
+          <w:rFonts w:hint="default" w:ascii="Lato" w:hAnsi="Lato" w:cs="Times New Roman"/>
+          <w:color w:val="848484"/>
+          <w:sz w:val="21"/>
+          <w:szCs w:val="21"/>
+        </w:rPr>
+        <w:br w:type="textWrapping"/>
+      </w:r>
+      <w:r>
+        <w:rPr>
+          <w:rFonts w:hint="default" w:ascii="Lato" w:hAnsi="Lato" w:cs="Times New Roman"/>
+          <w:color w:val="848484"/>
+          <w:sz w:val="21"/>
+          <w:szCs w:val="21"/>
+        </w:rPr>
+        <w:br w:type="textWrapping"/>
+      </w:r>
+      <w:r>
+        <w:rPr>
+          <w:rFonts w:hint="default" w:ascii="Lato" w:hAnsi="Lato" w:cs="Times New Roman"/>
+          <w:color w:val="848484"/>
+          <w:sz w:val="21"/>
+          <w:szCs w:val="21"/>
+        </w:rPr>
+        <w:t>Arch:</w:t>
+      </w:r>
+      <w:r>
+        <w:rPr>
+          <w:rFonts w:hint="default" w:ascii="Lato" w:hAnsi="Lato" w:cs="Times New Roman"/>
+          <w:color w:val="848484"/>
+          <w:sz w:val="21"/>
+          <w:szCs w:val="21"/>
+        </w:rPr>
+        <w:br w:type="textWrapping"/>
+      </w:r>
+      <w:r>
+        <w:rPr>
+          <w:rFonts w:ascii="Consolas" w:hAnsi="Consolas" w:cs="Courier New"/>
+          <w:color w:val="333333"/>
+          <w:sz w:val="18"/>
+          <w:szCs w:val="18"/>
+          <w:shd w:val="clear" w:color="auto" w:fill="E4E4E4"/>
+        </w:rPr>
+        <w:t xml:space="preserve">sudo pacman -S </w:t>
+      </w:r>
+      <w:r>
+        <w:rPr>
+          <w:rFonts w:ascii="Consolas" w:hAnsi="Consolas" w:cs="Courier New"/>
+          <w:color w:val="333333"/>
+          <w:sz w:val="18"/>
+          <w:szCs w:val="18"/>
+          <w:shd w:val="clear" w:color="auto" w:fill="E4E4E4"/>
+        </w:rPr>
+        <w:t>postgresql</w:t>
+      </w:r>
+      <w:r>
+        <w:rPr>
+          <w:rFonts w:hint="default" w:ascii="Lato" w:hAnsi="Lato" w:cs="Times New Roman"/>
+          <w:color w:val="848484"/>
+          <w:sz w:val="21"/>
+          <w:szCs w:val="21"/>
+        </w:rPr>
+        <w:br w:type="textWrapping"/>
+      </w:r>
+      <w:r>
+        <w:rPr>
+          <w:rFonts w:hint="default" w:ascii="Lato" w:hAnsi="Lato" w:cs="Times New Roman"/>
+          <w:color w:val="848484"/>
+          <w:sz w:val="21"/>
+          <w:szCs w:val="21"/>
+        </w:rPr>
+        <w:br w:type="textWrapping"/>
+      </w:r>
+      <w:r>
+        <w:rPr>
+          <w:rFonts w:hint="default" w:ascii="Lato" w:hAnsi="Lato" w:cs="Times New Roman"/>
+          <w:color w:val="848484"/>
+          <w:sz w:val="21"/>
+          <w:szCs w:val="21"/>
+        </w:rPr>
+        <w:t>The postgresql-contrib package that RHEL systems and Debian based systems can install has a few extra editions to build upon postgresql. To my knowledge, there is no mysql_secure_installation type thing to use with postgresql, at least not an official one.</w:t>
+      </w:r>
+      <w:r>
+        <w:rPr>
+          <w:rFonts w:hint="default" w:ascii="Lato" w:hAnsi="Lato" w:cs="Times New Roman"/>
+          <w:color w:val="848484"/>
+          <w:sz w:val="21"/>
+          <w:szCs w:val="21"/>
+        </w:rPr>
+        <w:br w:type="textWrapping"/>
+      </w:r>
+      <w:r>
+        <w:rPr>
+          <w:rFonts w:hint="default" w:ascii="Lato" w:hAnsi="Lato" w:cs="Times New Roman"/>
+          <w:color w:val="848484"/>
+          <w:sz w:val="21"/>
+          <w:szCs w:val="21"/>
+        </w:rPr>
+        <w:br w:type="textWrapping"/>
+      </w:r>
+      <w:r>
+        <w:rPr>
+          <w:rFonts w:hint="default" w:ascii="Lato" w:hAnsi="Lato" w:cs="Times New Roman"/>
+          <w:color w:val="848484"/>
+          <w:sz w:val="21"/>
+          <w:szCs w:val="21"/>
+        </w:rPr>
+        <w:t>After installing the package for postgresql on your system, everything for it becomes essentially the same no matter what distro you are using, aside from Gentoo possibly not starting the service for it automatically.</w:t>
       </w:r>
     </w:p>
     <w:p>
-      <w:pPr/>
+      <w:pPr>
+        <w:spacing w:after="516" w:line="240" w:lineRule="auto"/>
+        <w:rPr>
+          <w:rFonts w:hint="default" w:ascii="Lato" w:hAnsi="Lato" w:cs="Times New Roman"/>
+          <w:color w:val="848484"/>
+          <w:sz w:val="21"/>
+          <w:szCs w:val="21"/>
+        </w:rPr>
+      </w:pPr>
+      <w:r>
+        <w:rPr>
+          <w:rFonts w:ascii="Helvetica" w:hAnsi="Helvetica" w:eastAsia="Times New Roman" w:cs="Times New Roman"/>
+          <w:b/>
+          <w:bCs/>
+          <w:color w:val="272727"/>
+          <w:spacing w:val="-8"/>
+          <w:sz w:val="36"/>
+          <w:szCs w:val="36"/>
+        </w:rPr>
+        <w:t>Making a Database</w:t>
+      </w:r>
+      <w:r>
+        <w:rPr>
+          <w:rFonts w:ascii="Helvetica" w:hAnsi="Helvetica" w:eastAsia="Times New Roman" w:cs="Times New Roman"/>
+          <w:b/>
+          <w:bCs/>
+          <w:color w:val="272727"/>
+          <w:spacing w:val="-8"/>
+          <w:sz w:val="60"/>
+          <w:szCs w:val="60"/>
+        </w:rPr>
+        <w:br w:type="textWrapping"/>
+      </w:r>
+      <w:r>
+        <w:rPr>
+          <w:rFonts w:hint="default" w:ascii="Lato" w:hAnsi="Lato" w:cs="Times New Roman"/>
+          <w:color w:val="848484"/>
+          <w:sz w:val="21"/>
+          <w:szCs w:val="21"/>
+        </w:rPr>
+        <w:t xml:space="preserve">Now that we have </w:t>
+      </w:r>
+      <w:r>
+        <w:rPr>
+          <w:rFonts w:hint="default" w:ascii="Lato" w:hAnsi="Lato" w:cs="Times New Roman"/>
+          <w:color w:val="848484"/>
+          <w:sz w:val="21"/>
+          <w:szCs w:val="21"/>
+        </w:rPr>
+        <w:t>PostgreSQL installed, we can connect to it and get to work on creating and managing our database. Since this guide is being written from a WRCCDC point of view, I will make that the theme of our database. To get into our database, we first must log into the postgres user that was made during the install, and then run the command to enter the psql shell</w:t>
+      </w:r>
+      <w:r>
+        <w:rPr>
+          <w:rFonts w:hint="default" w:ascii="Lato" w:hAnsi="Lato" w:cs="Times New Roman"/>
+          <w:color w:val="848484"/>
+          <w:sz w:val="21"/>
+          <w:szCs w:val="21"/>
+        </w:rPr>
+        <w:t>:</w:t>
+      </w:r>
+      <w:r>
+        <w:rPr>
+          <w:rFonts w:hint="default" w:ascii="Lato" w:hAnsi="Lato" w:cs="Times New Roman"/>
+          <w:color w:val="848484"/>
+          <w:sz w:val="21"/>
+          <w:szCs w:val="21"/>
+        </w:rPr>
+        <w:br w:type="textWrapping"/>
+      </w:r>
+      <w:r>
+        <w:rPr>
+          <w:rFonts w:hint="default" w:ascii="Lato" w:hAnsi="Lato" w:cs="Times New Roman"/>
+          <w:color w:val="848484"/>
+          <w:sz w:val="21"/>
+          <w:szCs w:val="21"/>
+        </w:rPr>
+        <w:br w:type="textWrapping"/>
+      </w:r>
+      <w:r>
+        <w:rPr>
+          <w:rFonts w:ascii="Consolas" w:hAnsi="Consolas" w:cs="Courier New"/>
+          <w:color w:val="333333"/>
+          <w:sz w:val="18"/>
+          <w:szCs w:val="18"/>
+          <w:shd w:val="clear" w:color="auto" w:fill="E4E4E4"/>
+        </w:rPr>
+        <w:t>sudo su postgres</w:t>
+      </w:r>
+      <w:r>
+        <w:rPr>
+          <w:rFonts w:hint="default" w:ascii="Lato" w:hAnsi="Lato" w:cs="Times New Roman"/>
+          <w:color w:val="848484"/>
+          <w:sz w:val="21"/>
+          <w:szCs w:val="21"/>
+        </w:rPr>
+        <w:t xml:space="preserve"> </w:t>
+      </w:r>
+      <w:r>
+        <w:rPr>
+          <w:rFonts w:hint="default" w:ascii="Lato" w:hAnsi="Lato" w:cs="Times New Roman"/>
+          <w:color w:val="848484"/>
+          <w:sz w:val="21"/>
+          <w:szCs w:val="21"/>
+        </w:rPr>
+        <w:t>(Using sudo before su allows you to log into a different account using your password instead of theirs)</w:t>
+      </w:r>
+      <w:r>
+        <w:rPr>
+          <w:rFonts w:ascii="Consolas" w:hAnsi="Consolas" w:cs="Courier New"/>
+          <w:color w:val="333333"/>
+          <w:sz w:val="18"/>
+          <w:szCs w:val="18"/>
+          <w:shd w:val="clear" w:color="auto" w:fill="E4E4E4"/>
+        </w:rPr>
+        <w:br w:type="textWrapping"/>
+      </w:r>
+      <w:r>
+        <w:rPr>
+          <w:rFonts w:ascii="Consolas" w:hAnsi="Consolas" w:cs="Courier New"/>
+          <w:color w:val="333333"/>
+          <w:sz w:val="18"/>
+          <w:szCs w:val="18"/>
+          <w:shd w:val="clear" w:color="auto" w:fill="E4E4E4"/>
+        </w:rPr>
+        <w:t>psql</w:t>
+      </w:r>
+      <w:r>
+        <w:rPr>
+          <w:rFonts w:hint="default" w:ascii="Lato" w:hAnsi="Lato" w:cs="Times New Roman"/>
+          <w:color w:val="848484"/>
+          <w:sz w:val="21"/>
+          <w:szCs w:val="21"/>
+        </w:rPr>
+        <w:br w:type="textWrapping"/>
+      </w:r>
+      <w:r>
+        <w:rPr>
+          <w:rFonts w:hint="default" w:ascii="Lato" w:hAnsi="Lato" w:cs="Times New Roman"/>
+          <w:color w:val="848484"/>
+          <w:sz w:val="21"/>
+          <w:szCs w:val="21"/>
+        </w:rPr>
+        <w:br w:type="textWrapping"/>
+      </w:r>
+      <w:r>
+        <w:rPr>
+          <w:rFonts w:hint="default" w:ascii="Lato" w:hAnsi="Lato" w:cs="Times New Roman"/>
+          <w:color w:val="848484"/>
+          <w:sz w:val="21"/>
+          <w:szCs w:val="21"/>
+        </w:rPr>
+        <w:t xml:space="preserve">To </w:t>
+      </w:r>
+      <w:r>
+        <w:rPr>
+          <w:rFonts w:hint="default" w:ascii="Lato" w:hAnsi="Lato" w:cs="Times New Roman"/>
+          <w:color w:val="848484"/>
+          <w:sz w:val="21"/>
+          <w:szCs w:val="21"/>
+        </w:rPr>
+        <w:t>view all the currently existing databases we use the list command:</w:t>
+      </w:r>
+      <w:r>
+        <w:rPr>
+          <w:rFonts w:hint="default" w:ascii="Lato" w:hAnsi="Lato" w:cs="Times New Roman"/>
+          <w:color w:val="848484"/>
+          <w:sz w:val="21"/>
+          <w:szCs w:val="21"/>
+        </w:rPr>
+        <w:br w:type="textWrapping"/>
+      </w:r>
+      <w:r>
+        <w:rPr>
+          <w:rFonts w:ascii="Consolas" w:hAnsi="Consolas" w:cs="Courier New"/>
+          <w:color w:val="333333"/>
+          <w:sz w:val="18"/>
+          <w:szCs w:val="18"/>
+          <w:shd w:val="clear" w:color="auto" w:fill="E4E4E4"/>
+        </w:rPr>
+        <w:t>\l</w:t>
+      </w:r>
+      <w:r>
+        <w:rPr>
+          <w:rFonts w:hint="default" w:ascii="Lato" w:hAnsi="Lato" w:cs="Times New Roman"/>
+          <w:color w:val="848484"/>
+          <w:sz w:val="21"/>
+          <w:szCs w:val="21"/>
+        </w:rPr>
+        <w:br w:type="textWrapping"/>
+      </w:r>
+      <w:r>
+        <w:rPr>
+          <w:rFonts w:hint="default" w:ascii="Lato" w:hAnsi="Lato" w:cs="Times New Roman"/>
+          <w:color w:val="848484"/>
+          <w:sz w:val="21"/>
+          <w:szCs w:val="21"/>
+        </w:rPr>
+        <w:br w:type="textWrapping"/>
+      </w:r>
+      <w:r>
+        <w:rPr>
+          <w:rFonts w:hint="default" w:ascii="Lato" w:hAnsi="Lato" w:cs="Times New Roman"/>
+          <w:color w:val="848484"/>
+          <w:sz w:val="21"/>
+          <w:szCs w:val="21"/>
+        </w:rPr>
+        <w:t>PostgreSQL breaks from the norm when it comes to a lot of their non-editing commands, using a \ and a letter instead of a longer command, such as show databases. Now then, let’s create our database:</w:t>
+      </w:r>
+      <w:r>
+        <w:rPr>
+          <w:rFonts w:hint="default" w:ascii="Lato" w:hAnsi="Lato" w:cs="Times New Roman"/>
+          <w:color w:val="848484"/>
+          <w:sz w:val="21"/>
+          <w:szCs w:val="21"/>
+        </w:rPr>
+        <w:br w:type="textWrapping"/>
+      </w:r>
+      <w:r>
+        <w:rPr>
+          <w:rFonts w:ascii="Consolas" w:hAnsi="Consolas" w:cs="Courier New"/>
+          <w:color w:val="333333"/>
+          <w:sz w:val="18"/>
+          <w:szCs w:val="18"/>
+          <w:shd w:val="clear" w:color="auto" w:fill="E4E4E4"/>
+        </w:rPr>
+        <w:t>create database wrccdc;</w:t>
+      </w:r>
+      <w:r>
+        <w:rPr>
+          <w:rFonts w:hint="default" w:ascii="Lato" w:hAnsi="Lato" w:cs="Times New Roman"/>
+          <w:color w:val="848484"/>
+          <w:sz w:val="21"/>
+          <w:szCs w:val="21"/>
+        </w:rPr>
+        <w:br w:type="textWrapping"/>
+      </w:r>
+      <w:r>
+        <w:rPr>
+          <w:rFonts w:hint="default" w:ascii="Lato" w:hAnsi="Lato" w:cs="Times New Roman"/>
+          <w:color w:val="848484"/>
+          <w:sz w:val="21"/>
+          <w:szCs w:val="21"/>
+        </w:rPr>
+        <w:br w:type="textWrapping"/>
+      </w:r>
+      <w:r>
+        <w:rPr>
+          <w:rFonts w:hint="default" w:ascii="Lato" w:hAnsi="Lato" w:cs="Times New Roman"/>
+          <w:color w:val="848484"/>
+          <w:sz w:val="21"/>
+          <w:szCs w:val="21"/>
+        </w:rPr>
+        <w:t>Rather than a traditional use database command, postgres has us disconnect from the server and then reconnect into a specific database. We can do this by doing:</w:t>
+      </w:r>
+      <w:r>
+        <w:rPr>
+          <w:rFonts w:hint="default" w:ascii="Lato" w:hAnsi="Lato" w:cs="Times New Roman"/>
+          <w:color w:val="848484"/>
+          <w:sz w:val="21"/>
+          <w:szCs w:val="21"/>
+        </w:rPr>
+        <w:br w:type="textWrapping"/>
+      </w:r>
+      <w:r>
+        <w:rPr>
+          <w:rFonts w:ascii="Consolas" w:hAnsi="Consolas" w:cs="Courier New"/>
+          <w:color w:val="333333"/>
+          <w:sz w:val="18"/>
+          <w:szCs w:val="18"/>
+          <w:shd w:val="clear" w:color="auto" w:fill="E4E4E4"/>
+        </w:rPr>
+        <w:t>\c</w:t>
+      </w:r>
+      <w:r>
+        <w:rPr>
+          <w:rFonts w:ascii="Consolas" w:hAnsi="Consolas" w:cs="Courier New"/>
+          <w:color w:val="333333"/>
+          <w:sz w:val="18"/>
+          <w:szCs w:val="18"/>
+          <w:shd w:val="clear" w:color="auto" w:fill="E4E4E4"/>
+        </w:rPr>
+        <w:t xml:space="preserve"> wrccdc</w:t>
+      </w:r>
+      <w:r>
+        <w:rPr>
+          <w:rFonts w:hint="default" w:ascii="Lato" w:hAnsi="Lato" w:cs="Times New Roman"/>
+          <w:color w:val="848484"/>
+          <w:sz w:val="21"/>
+          <w:szCs w:val="21"/>
+        </w:rPr>
+        <w:br w:type="textWrapping"/>
+      </w:r>
+      <w:r>
+        <w:rPr>
+          <w:rFonts w:hint="default" w:ascii="Lato" w:hAnsi="Lato" w:cs="Times New Roman"/>
+          <w:color w:val="848484"/>
+          <w:sz w:val="21"/>
+          <w:szCs w:val="21"/>
+        </w:rPr>
+        <w:br w:type="textWrapping"/>
+      </w:r>
+      <w:r>
+        <w:rPr>
+          <w:rFonts w:hint="default" w:ascii="Lato" w:hAnsi="Lato" w:cs="Times New Roman"/>
+          <w:color w:val="848484"/>
+          <w:sz w:val="21"/>
+          <w:szCs w:val="21"/>
+        </w:rPr>
+        <w:t>Now that we are within our database, we can create a table. Let’s make one for members of the team and have it contain their first name, last name, their role, and the date they joined</w:t>
+      </w:r>
+      <w:r>
+        <w:rPr>
+          <w:rFonts w:hint="default" w:ascii="Lato" w:hAnsi="Lato" w:cs="Times New Roman"/>
+          <w:color w:val="848484"/>
+          <w:sz w:val="21"/>
+          <w:szCs w:val="21"/>
+        </w:rPr>
+        <w:t>:</w:t>
+      </w:r>
+      <w:r>
+        <w:rPr>
+          <w:rFonts w:hint="default" w:ascii="Lato" w:hAnsi="Lato" w:cs="Times New Roman"/>
+          <w:color w:val="848484"/>
+          <w:sz w:val="21"/>
+          <w:szCs w:val="21"/>
+        </w:rPr>
+        <w:br w:type="textWrapping"/>
+      </w:r>
+      <w:r>
+        <w:rPr>
+          <w:rFonts w:ascii="Consolas" w:hAnsi="Consolas" w:cs="Courier New"/>
+          <w:color w:val="333333"/>
+          <w:sz w:val="18"/>
+          <w:szCs w:val="18"/>
+          <w:shd w:val="clear" w:color="auto" w:fill="E4E4E4"/>
+        </w:rPr>
+        <w:t>create table members (first_name VARCHAR(15), last_name VARCHAR(15), role VARCHAR(10), join_date date);</w:t>
+      </w:r>
+      <w:r>
+        <w:rPr>
+          <w:rFonts w:hint="default" w:ascii="Lato" w:hAnsi="Lato" w:cs="Times New Roman"/>
+          <w:color w:val="848484"/>
+          <w:sz w:val="21"/>
+          <w:szCs w:val="21"/>
+        </w:rPr>
+        <w:br w:type="textWrapping"/>
+      </w:r>
+      <w:r>
+        <w:rPr>
+          <w:rFonts w:hint="default" w:ascii="Lato" w:hAnsi="Lato" w:cs="Times New Roman"/>
+          <w:color w:val="848484"/>
+          <w:sz w:val="21"/>
+          <w:szCs w:val="21"/>
+        </w:rPr>
+        <w:br w:type="textWrapping"/>
+      </w:r>
+      <w:r>
+        <w:rPr>
+          <w:rFonts w:hint="default" w:ascii="Lato" w:hAnsi="Lato" w:cs="Times New Roman"/>
+          <w:color w:val="848484"/>
+          <w:sz w:val="21"/>
+          <w:szCs w:val="21"/>
+        </w:rPr>
+        <w:t>As I said earlier, non-editing commands in PostrgeSQL are generally \ and a letter. To view all the tables, we can use</w:t>
+      </w:r>
+      <w:r>
+        <w:rPr>
+          <w:rFonts w:hint="default" w:ascii="Lato" w:hAnsi="Lato" w:cs="Times New Roman"/>
+          <w:color w:val="848484"/>
+          <w:sz w:val="21"/>
+          <w:szCs w:val="21"/>
+        </w:rPr>
+        <w:t>:</w:t>
+      </w:r>
+      <w:r>
+        <w:rPr>
+          <w:rFonts w:hint="default" w:ascii="Lato" w:hAnsi="Lato" w:cs="Times New Roman"/>
+          <w:color w:val="848484"/>
+          <w:sz w:val="21"/>
+          <w:szCs w:val="21"/>
+        </w:rPr>
+        <w:br w:type="textWrapping"/>
+      </w:r>
+      <w:r>
+        <w:rPr>
+          <w:rFonts w:ascii="Consolas" w:hAnsi="Consolas" w:cs="Courier New"/>
+          <w:color w:val="333333"/>
+          <w:sz w:val="18"/>
+          <w:szCs w:val="18"/>
+          <w:shd w:val="clear" w:color="auto" w:fill="E4E4E4"/>
+        </w:rPr>
+        <w:t>\</w:t>
+      </w:r>
+      <w:r>
+        <w:rPr>
+          <w:rFonts w:ascii="Consolas" w:hAnsi="Consolas" w:cs="Courier New"/>
+          <w:color w:val="333333"/>
+          <w:sz w:val="18"/>
+          <w:szCs w:val="18"/>
+          <w:shd w:val="clear" w:color="auto" w:fill="E4E4E4"/>
+        </w:rPr>
+        <w:t>d</w:t>
+      </w:r>
+      <w:r>
+        <w:rPr>
+          <w:rFonts w:hint="default" w:ascii="Lato" w:hAnsi="Lato" w:cs="Times New Roman"/>
+          <w:color w:val="848484"/>
+          <w:sz w:val="21"/>
+          <w:szCs w:val="21"/>
+        </w:rPr>
+        <w:br w:type="textWrapping"/>
+      </w:r>
+      <w:r>
+        <w:rPr>
+          <w:rFonts w:hint="default" w:ascii="Lato" w:hAnsi="Lato" w:cs="Times New Roman"/>
+          <w:color w:val="848484"/>
+          <w:sz w:val="21"/>
+          <w:szCs w:val="21"/>
+        </w:rPr>
+        <w:br w:type="textWrapping"/>
+      </w:r>
+      <w:r>
+        <w:rPr>
+          <w:rFonts w:hint="default" w:ascii="Lato" w:hAnsi="Lato" w:cs="Times New Roman"/>
+          <w:color w:val="848484"/>
+          <w:sz w:val="21"/>
+          <w:szCs w:val="21"/>
+        </w:rPr>
+        <w:t>We should populate our empty table. To do this, we can use the insert command</w:t>
+      </w:r>
+      <w:r>
+        <w:rPr>
+          <w:rFonts w:hint="default" w:ascii="Lato" w:hAnsi="Lato" w:cs="Times New Roman"/>
+          <w:color w:val="848484"/>
+          <w:sz w:val="21"/>
+          <w:szCs w:val="21"/>
+        </w:rPr>
+        <w:t>:</w:t>
+      </w:r>
+      <w:r>
+        <w:rPr>
+          <w:rFonts w:hint="default" w:ascii="Lato" w:hAnsi="Lato" w:cs="Times New Roman"/>
+          <w:color w:val="848484"/>
+          <w:sz w:val="21"/>
+          <w:szCs w:val="21"/>
+        </w:rPr>
+        <w:br w:type="textWrapping"/>
+      </w:r>
+      <w:r>
+        <w:rPr>
+          <w:rFonts w:ascii="Consolas" w:hAnsi="Consolas" w:cs="Courier New"/>
+          <w:color w:val="333333"/>
+          <w:sz w:val="18"/>
+          <w:szCs w:val="18"/>
+          <w:shd w:val="clear" w:color="auto" w:fill="E4E4E4"/>
+        </w:rPr>
+        <w:t>insert into members (first_name, last_name, role, join_date) values (</w:t>
+      </w:r>
+      <w:r>
+        <w:rPr>
+          <w:rFonts w:hint="default" w:ascii="Consolas" w:hAnsi="Consolas" w:cs="Courier New"/>
+          <w:color w:val="333333"/>
+          <w:sz w:val="18"/>
+          <w:szCs w:val="18"/>
+          <w:shd w:val="clear" w:color="auto" w:fill="E4E4E4"/>
+        </w:rPr>
+        <w:t>‘Bailey’, ‘Kasin’,  ‘Databases’, to_date(‘2016-09-21’, ‘YYYY-MM-DD’));</w:t>
+      </w:r>
+      <w:r>
+        <w:rPr>
+          <w:rFonts w:hint="default" w:ascii="Lato" w:hAnsi="Lato" w:cs="Times New Roman"/>
+          <w:color w:val="848484"/>
+          <w:sz w:val="21"/>
+          <w:szCs w:val="21"/>
+        </w:rPr>
+        <w:br w:type="textWrapping"/>
+      </w:r>
+      <w:r>
+        <w:rPr>
+          <w:rFonts w:hint="default" w:ascii="Lato" w:hAnsi="Lato" w:cs="Times New Roman"/>
+          <w:color w:val="848484"/>
+          <w:sz w:val="21"/>
+          <w:szCs w:val="21"/>
+        </w:rPr>
+        <w:br w:type="textWrapping"/>
+      </w:r>
+      <w:r>
+        <w:rPr>
+          <w:rFonts w:hint="default" w:ascii="Lato" w:hAnsi="Lato" w:cs="Times New Roman"/>
+          <w:color w:val="848484"/>
+          <w:sz w:val="21"/>
+          <w:szCs w:val="21"/>
+        </w:rPr>
+        <w:t>Adding each row to the table manually is an extremely inefficient way of handling data, especially if there is going to be quite a few rows and you already have the data in a text file or CSV file. In situations such as those, it is possible to have a shell script handle inputting the information for you. But that is going to come up in a later chapter. For now, add a few more rows to the table and a row or two to the table to get used to the command. Have one of those additions be:</w:t>
+      </w:r>
+      <w:r>
+        <w:rPr>
+          <w:rFonts w:hint="default" w:ascii="Lato" w:hAnsi="Lato" w:cs="Times New Roman"/>
+          <w:color w:val="848484"/>
+          <w:sz w:val="21"/>
+          <w:szCs w:val="21"/>
+        </w:rPr>
+        <w:br w:type="textWrapping"/>
+      </w:r>
+      <w:r>
+        <w:rPr>
+          <w:rFonts w:ascii="Consolas" w:hAnsi="Consolas" w:cs="Courier New"/>
+          <w:color w:val="333333"/>
+          <w:sz w:val="18"/>
+          <w:szCs w:val="18"/>
+          <w:shd w:val="clear" w:color="auto" w:fill="E4E4E4"/>
+        </w:rPr>
+        <w:t>insert into members (first_name, last_name, role, join_date) values (</w:t>
+      </w:r>
+      <w:r>
+        <w:rPr>
+          <w:rFonts w:hint="default" w:ascii="Consolas" w:hAnsi="Consolas" w:cs="Courier New"/>
+          <w:color w:val="333333"/>
+          <w:sz w:val="18"/>
+          <w:szCs w:val="18"/>
+          <w:shd w:val="clear" w:color="auto" w:fill="E4E4E4"/>
+        </w:rPr>
+        <w:t>‘</w:t>
+      </w:r>
+      <w:r>
+        <w:rPr>
+          <w:rFonts w:hint="default" w:ascii="Consolas" w:hAnsi="Consolas" w:cs="Courier New"/>
+          <w:color w:val="333333"/>
+          <w:sz w:val="18"/>
+          <w:szCs w:val="18"/>
+          <w:shd w:val="clear" w:color="auto" w:fill="E4E4E4"/>
+        </w:rPr>
+        <w:t>Rob</w:t>
+      </w:r>
+      <w:r>
+        <w:rPr>
+          <w:rFonts w:hint="default" w:ascii="Consolas" w:hAnsi="Consolas" w:cs="Courier New"/>
+          <w:color w:val="333333"/>
+          <w:sz w:val="18"/>
+          <w:szCs w:val="18"/>
+          <w:shd w:val="clear" w:color="auto" w:fill="E4E4E4"/>
+        </w:rPr>
+        <w:t>, ‘</w:t>
+      </w:r>
+      <w:r>
+        <w:rPr>
+          <w:rFonts w:hint="default" w:ascii="Consolas" w:hAnsi="Consolas" w:cs="Courier New"/>
+          <w:color w:val="333333"/>
+          <w:sz w:val="18"/>
+          <w:szCs w:val="18"/>
+          <w:shd w:val="clear" w:color="auto" w:fill="E4E4E4"/>
+        </w:rPr>
+        <w:t>Hancock</w:t>
+      </w:r>
+      <w:r>
+        <w:rPr>
+          <w:rFonts w:hint="default" w:ascii="Consolas" w:hAnsi="Consolas" w:cs="Courier New"/>
+          <w:color w:val="333333"/>
+          <w:sz w:val="18"/>
+          <w:szCs w:val="18"/>
+          <w:shd w:val="clear" w:color="auto" w:fill="E4E4E4"/>
+        </w:rPr>
+        <w:t>’,  ‘</w:t>
+      </w:r>
+      <w:r>
+        <w:rPr>
+          <w:rFonts w:hint="default" w:ascii="Consolas" w:hAnsi="Consolas" w:cs="Courier New"/>
+          <w:color w:val="333333"/>
+          <w:sz w:val="18"/>
+          <w:szCs w:val="18"/>
+          <w:shd w:val="clear" w:color="auto" w:fill="E4E4E4"/>
+        </w:rPr>
+        <w:t>Linux</w:t>
+      </w:r>
+      <w:r>
+        <w:rPr>
+          <w:rFonts w:hint="default" w:ascii="Consolas" w:hAnsi="Consolas" w:cs="Courier New"/>
+          <w:color w:val="333333"/>
+          <w:sz w:val="18"/>
+          <w:szCs w:val="18"/>
+          <w:shd w:val="clear" w:color="auto" w:fill="E4E4E4"/>
+        </w:rPr>
+        <w:t>’, to_date(‘201</w:t>
+      </w:r>
+      <w:r>
+        <w:rPr>
+          <w:rFonts w:hint="default" w:ascii="Consolas" w:hAnsi="Consolas" w:cs="Courier New"/>
+          <w:color w:val="333333"/>
+          <w:sz w:val="18"/>
+          <w:szCs w:val="18"/>
+          <w:shd w:val="clear" w:color="auto" w:fill="E4E4E4"/>
+        </w:rPr>
+        <w:t>7</w:t>
+      </w:r>
+      <w:r>
+        <w:rPr>
+          <w:rFonts w:hint="default" w:ascii="Consolas" w:hAnsi="Consolas" w:cs="Courier New"/>
+          <w:color w:val="333333"/>
+          <w:sz w:val="18"/>
+          <w:szCs w:val="18"/>
+          <w:shd w:val="clear" w:color="auto" w:fill="E4E4E4"/>
+        </w:rPr>
+        <w:t>-09-21’, ‘YYYY-MM-DD’));</w:t>
+      </w:r>
+      <w:r>
+        <w:rPr>
+          <w:rFonts w:hint="default" w:ascii="Lato" w:hAnsi="Lato" w:cs="Times New Roman"/>
+          <w:color w:val="848484"/>
+          <w:sz w:val="21"/>
+          <w:szCs w:val="21"/>
+        </w:rPr>
+        <w:br w:type="textWrapping"/>
+      </w:r>
+      <w:r>
+        <w:rPr>
+          <w:rFonts w:hint="default" w:ascii="Lato" w:hAnsi="Lato" w:cs="Times New Roman"/>
+          <w:color w:val="848484"/>
+          <w:sz w:val="21"/>
+          <w:szCs w:val="21"/>
+        </w:rPr>
+        <w:br w:type="textWrapping"/>
+      </w:r>
+      <w:r>
+        <w:rPr>
+          <w:rFonts w:hint="default" w:ascii="Lato" w:hAnsi="Lato" w:cs="Times New Roman"/>
+          <w:color w:val="848484"/>
+          <w:sz w:val="21"/>
+          <w:szCs w:val="21"/>
+        </w:rPr>
+        <w:t>W</w:t>
+      </w:r>
+      <w:r>
+        <w:rPr>
+          <w:rFonts w:hint="default" w:ascii="Lato" w:hAnsi="Lato" w:cs="Times New Roman"/>
+          <w:color w:val="848484"/>
+          <w:sz w:val="21"/>
+          <w:szCs w:val="21"/>
+        </w:rPr>
+        <w:t>hile that entry was correct close to the start of the season, now that Rob is specializing more towards Web App administration, we should edit his entry in the database to be reflect this in his role. We can do this using the update command</w:t>
+      </w:r>
+      <w:r>
+        <w:rPr>
+          <w:rFonts w:hint="default" w:ascii="Lato" w:hAnsi="Lato" w:cs="Times New Roman"/>
+          <w:color w:val="848484"/>
+          <w:sz w:val="21"/>
+          <w:szCs w:val="21"/>
+        </w:rPr>
+        <w:t>:</w:t>
+      </w:r>
+      <w:r>
+        <w:rPr>
+          <w:rFonts w:hint="default" w:ascii="Lato" w:hAnsi="Lato" w:cs="Times New Roman"/>
+          <w:color w:val="848484"/>
+          <w:sz w:val="21"/>
+          <w:szCs w:val="21"/>
+        </w:rPr>
+        <w:br w:type="textWrapping"/>
+      </w:r>
+      <w:r>
+        <w:rPr>
+          <w:rFonts w:ascii="Consolas" w:hAnsi="Consolas" w:cs="Courier New"/>
+          <w:color w:val="333333"/>
+          <w:sz w:val="18"/>
+          <w:szCs w:val="18"/>
+          <w:shd w:val="clear" w:color="auto" w:fill="E4E4E4"/>
+        </w:rPr>
+        <w:t>update members set role=</w:t>
+      </w:r>
+      <w:r>
+        <w:rPr>
+          <w:rFonts w:hint="default" w:ascii="Consolas" w:hAnsi="Consolas" w:cs="Courier New"/>
+          <w:color w:val="333333"/>
+          <w:sz w:val="18"/>
+          <w:szCs w:val="18"/>
+          <w:shd w:val="clear" w:color="auto" w:fill="E4E4E4"/>
+        </w:rPr>
+        <w:t>’Web’ where first_name=’Rob’</w:t>
+      </w:r>
+      <w:r>
+        <w:rPr>
+          <w:rFonts w:hint="default" w:ascii="Consolas" w:hAnsi="Consolas" w:cs="Courier New"/>
+          <w:color w:val="333333"/>
+          <w:sz w:val="18"/>
+          <w:szCs w:val="18"/>
+          <w:shd w:val="clear" w:color="auto" w:fill="E4E4E4"/>
+        </w:rPr>
+        <w:t>;</w:t>
+      </w:r>
+      <w:r>
+        <w:rPr>
+          <w:rFonts w:hint="default" w:ascii="Lato" w:hAnsi="Lato" w:cs="Times New Roman"/>
+          <w:color w:val="848484"/>
+          <w:sz w:val="21"/>
+          <w:szCs w:val="21"/>
+        </w:rPr>
+        <w:br w:type="textWrapping"/>
+      </w:r>
+      <w:r>
+        <w:rPr>
+          <w:rFonts w:hint="default" w:ascii="Lato" w:hAnsi="Lato" w:cs="Times New Roman"/>
+          <w:color w:val="848484"/>
+          <w:sz w:val="21"/>
+          <w:szCs w:val="21"/>
+        </w:rPr>
+        <w:br w:type="textWrapping"/>
+      </w:r>
+      <w:r>
+        <w:rPr>
+          <w:rFonts w:hint="default" w:ascii="Lato" w:hAnsi="Lato" w:cs="Times New Roman"/>
+          <w:color w:val="848484"/>
+          <w:sz w:val="21"/>
+          <w:szCs w:val="21"/>
+        </w:rPr>
+        <w:t>Finally, while we currently have nothing that we need to delete from our database, let’s say that we do. Maybe someone from the Windows team quit and their name in Bob. To remove them we could use the delete command, like so:</w:t>
+      </w:r>
+      <w:r>
+        <w:rPr>
+          <w:rFonts w:hint="default" w:ascii="Lato" w:hAnsi="Lato" w:cs="Times New Roman"/>
+          <w:color w:val="848484"/>
+          <w:sz w:val="21"/>
+          <w:szCs w:val="21"/>
+        </w:rPr>
+        <w:br w:type="textWrapping"/>
+      </w:r>
+      <w:r>
+        <w:rPr>
+          <w:rFonts w:ascii="Consolas" w:hAnsi="Consolas" w:cs="Courier New"/>
+          <w:color w:val="333333"/>
+          <w:sz w:val="18"/>
+          <w:szCs w:val="18"/>
+          <w:shd w:val="clear" w:color="auto" w:fill="E4E4E4"/>
+        </w:rPr>
+        <w:t xml:space="preserve">delete from </w:t>
+      </w:r>
+      <w:r>
+        <w:rPr>
+          <w:rFonts w:ascii="Consolas" w:hAnsi="Consolas" w:cs="Courier New"/>
+          <w:color w:val="333333"/>
+          <w:sz w:val="18"/>
+          <w:szCs w:val="18"/>
+          <w:shd w:val="clear" w:color="auto" w:fill="E4E4E4"/>
+        </w:rPr>
+        <w:t xml:space="preserve">members </w:t>
+      </w:r>
+      <w:r>
+        <w:rPr>
+          <w:rFonts w:ascii="Consolas" w:hAnsi="Consolas" w:cs="Courier New"/>
+          <w:color w:val="333333"/>
+          <w:sz w:val="18"/>
+          <w:szCs w:val="18"/>
+          <w:shd w:val="clear" w:color="auto" w:fill="E4E4E4"/>
+        </w:rPr>
+        <w:t>where</w:t>
+      </w:r>
+      <w:r>
+        <w:rPr>
+          <w:rFonts w:ascii="Consolas" w:hAnsi="Consolas" w:cs="Courier New"/>
+          <w:color w:val="333333"/>
+          <w:sz w:val="18"/>
+          <w:szCs w:val="18"/>
+          <w:shd w:val="clear" w:color="auto" w:fill="E4E4E4"/>
+        </w:rPr>
+        <w:t xml:space="preserve"> role=</w:t>
+      </w:r>
+      <w:r>
+        <w:rPr>
+          <w:rFonts w:hint="default" w:ascii="Consolas" w:hAnsi="Consolas" w:cs="Courier New"/>
+          <w:color w:val="333333"/>
+          <w:sz w:val="18"/>
+          <w:szCs w:val="18"/>
+          <w:shd w:val="clear" w:color="auto" w:fill="E4E4E4"/>
+        </w:rPr>
+        <w:t>’W</w:t>
+      </w:r>
+      <w:r>
+        <w:rPr>
+          <w:rFonts w:hint="default" w:ascii="Consolas" w:hAnsi="Consolas" w:cs="Courier New"/>
+          <w:color w:val="333333"/>
+          <w:sz w:val="18"/>
+          <w:szCs w:val="18"/>
+          <w:shd w:val="clear" w:color="auto" w:fill="E4E4E4"/>
+        </w:rPr>
+        <w:t>indows</w:t>
+      </w:r>
+      <w:r>
+        <w:rPr>
+          <w:rFonts w:hint="default" w:ascii="Consolas" w:hAnsi="Consolas" w:cs="Courier New"/>
+          <w:color w:val="333333"/>
+          <w:sz w:val="18"/>
+          <w:szCs w:val="18"/>
+          <w:shd w:val="clear" w:color="auto" w:fill="E4E4E4"/>
+        </w:rPr>
+        <w:t xml:space="preserve">’ </w:t>
+      </w:r>
+      <w:r>
+        <w:rPr>
+          <w:rFonts w:hint="default" w:ascii="Consolas" w:hAnsi="Consolas" w:cs="Courier New"/>
+          <w:color w:val="333333"/>
+          <w:sz w:val="18"/>
+          <w:szCs w:val="18"/>
+          <w:shd w:val="clear" w:color="auto" w:fill="E4E4E4"/>
+        </w:rPr>
+        <w:t xml:space="preserve">and </w:t>
+      </w:r>
+      <w:r>
+        <w:rPr>
+          <w:rFonts w:hint="default" w:ascii="Consolas" w:hAnsi="Consolas" w:cs="Courier New"/>
+          <w:color w:val="333333"/>
+          <w:sz w:val="18"/>
+          <w:szCs w:val="18"/>
+          <w:shd w:val="clear" w:color="auto" w:fill="E4E4E4"/>
+        </w:rPr>
+        <w:t>first_name=’</w:t>
+      </w:r>
+      <w:r>
+        <w:rPr>
+          <w:rFonts w:hint="default" w:ascii="Consolas" w:hAnsi="Consolas" w:cs="Courier New"/>
+          <w:color w:val="333333"/>
+          <w:sz w:val="18"/>
+          <w:szCs w:val="18"/>
+          <w:shd w:val="clear" w:color="auto" w:fill="E4E4E4"/>
+        </w:rPr>
+        <w:t>B</w:t>
+      </w:r>
+      <w:r>
+        <w:rPr>
+          <w:rFonts w:hint="default" w:ascii="Consolas" w:hAnsi="Consolas" w:cs="Courier New"/>
+          <w:color w:val="333333"/>
+          <w:sz w:val="18"/>
+          <w:szCs w:val="18"/>
+          <w:shd w:val="clear" w:color="auto" w:fill="E4E4E4"/>
+        </w:rPr>
+        <w:t>ob’;</w:t>
+      </w:r>
     </w:p>
     <w:p>
-      <w:pPr/>
+      <w:pPr>
+        <w:spacing w:after="516" w:line="240" w:lineRule="auto"/>
+        <w:rPr>
+          <w:rFonts w:hint="default" w:ascii="Lato" w:hAnsi="Lato" w:cs="Times New Roman"/>
+          <w:color w:val="848484"/>
+          <w:sz w:val="21"/>
+          <w:szCs w:val="21"/>
+        </w:rPr>
+      </w:pPr>
+      <w:r>
+        <w:rPr>
+          <w:rFonts w:ascii="Helvetica" w:hAnsi="Helvetica" w:eastAsia="Times New Roman" w:cs="Times New Roman"/>
+          <w:b/>
+          <w:bCs/>
+          <w:color w:val="272727"/>
+          <w:spacing w:val="-8"/>
+          <w:sz w:val="36"/>
+          <w:szCs w:val="36"/>
+        </w:rPr>
+        <w:t>Other Things to Look Into</w:t>
+      </w:r>
+      <w:r>
+        <w:rPr>
+          <w:rFonts w:ascii="Helvetica" w:hAnsi="Helvetica" w:eastAsia="Times New Roman" w:cs="Times New Roman"/>
+          <w:b/>
+          <w:bCs/>
+          <w:color w:val="272727"/>
+          <w:spacing w:val="-8"/>
+          <w:sz w:val="60"/>
+          <w:szCs w:val="60"/>
+        </w:rPr>
+        <w:br w:type="textWrapping"/>
+      </w:r>
+      <w:r>
+        <w:rPr>
+          <w:rFonts w:hint="default" w:ascii="Lato" w:hAnsi="Lato" w:cs="Times New Roman"/>
+          <w:color w:val="848484"/>
+          <w:sz w:val="21"/>
+          <w:szCs w:val="21"/>
+        </w:rPr>
+        <w:t>Some other to things that you may want to research from here are:</w:t>
+      </w:r>
+    </w:p>
+    <w:p>
+      <w:pPr>
+        <w:numPr>
+          <w:ilvl w:val="0"/>
+          <w:numId w:val="1"/>
+        </w:numPr>
+        <w:tabs>
+          <w:tab w:val="left" w:pos="420"/>
+        </w:tabs>
+        <w:spacing w:after="516" w:line="240" w:lineRule="auto"/>
+        <w:ind w:left="420" w:leftChars="0" w:hanging="420" w:firstLineChars="0"/>
+        <w:rPr>
+          <w:rFonts w:hint="default" w:ascii="Lato" w:hAnsi="Lato" w:cs="Times New Roman"/>
+          <w:color w:val="848484"/>
+          <w:sz w:val="21"/>
+          <w:szCs w:val="21"/>
+        </w:rPr>
+      </w:pPr>
+      <w:r>
+        <w:rPr>
+          <w:rFonts w:hint="default" w:ascii="Lato" w:hAnsi="Lato" w:cs="Times New Roman"/>
+          <w:color w:val="848484"/>
+          <w:sz w:val="21"/>
+          <w:szCs w:val="21"/>
+        </w:rPr>
+        <w:t>Encrypting a database (Good to do in real world, not worth it in CCDC)</w:t>
+      </w:r>
+    </w:p>
+    <w:p>
+      <w:pPr>
+        <w:numPr>
+          <w:ilvl w:val="0"/>
+          <w:numId w:val="1"/>
+        </w:numPr>
+        <w:tabs>
+          <w:tab w:val="left" w:pos="420"/>
+        </w:tabs>
+        <w:spacing w:after="516" w:line="240" w:lineRule="auto"/>
+        <w:ind w:left="420" w:leftChars="0" w:hanging="420" w:firstLineChars="0"/>
+        <w:rPr>
+          <w:rFonts w:hint="default" w:ascii="Lato" w:hAnsi="Lato" w:cs="Times New Roman"/>
+          <w:color w:val="848484"/>
+          <w:sz w:val="21"/>
+          <w:szCs w:val="21"/>
+        </w:rPr>
+      </w:pPr>
+      <w:r>
+        <w:rPr>
+          <w:rFonts w:hint="default" w:ascii="Lato" w:hAnsi="Lato" w:cs="Times New Roman"/>
+          <w:color w:val="848484"/>
+          <w:sz w:val="21"/>
+          <w:szCs w:val="21"/>
+        </w:rPr>
+        <w:t>Accessing data using a script (Very useful for managing a database once it grows past a few rows and tables)</w:t>
+      </w:r>
+    </w:p>
+    <w:p>
+      <w:pPr>
+        <w:numPr>
+          <w:ilvl w:val="0"/>
+          <w:numId w:val="1"/>
+        </w:numPr>
+        <w:tabs>
+          <w:tab w:val="left" w:pos="420"/>
+        </w:tabs>
+        <w:spacing w:after="516" w:line="240" w:lineRule="auto"/>
+        <w:ind w:left="420" w:leftChars="0" w:hanging="420" w:firstLineChars="0"/>
+        <w:rPr>
+          <w:rFonts w:hint="default" w:ascii="Lato" w:hAnsi="Lato" w:cs="Times New Roman"/>
+          <w:color w:val="848484"/>
+          <w:sz w:val="21"/>
+          <w:szCs w:val="21"/>
+        </w:rPr>
+      </w:pPr>
+      <w:r>
+        <w:rPr>
+          <w:rFonts w:hint="default" w:ascii="Lato" w:hAnsi="Lato" w:cs="Times New Roman"/>
+          <w:color w:val="848484"/>
+          <w:sz w:val="21"/>
+          <w:szCs w:val="21"/>
+        </w:rPr>
+        <w:t xml:space="preserve">Using fancy front ends for </w:t>
+      </w:r>
+      <w:r>
+        <w:rPr>
+          <w:rFonts w:hint="default" w:ascii="Lato" w:hAnsi="Lato" w:cs="Times New Roman"/>
+          <w:color w:val="848484"/>
+          <w:sz w:val="21"/>
+          <w:szCs w:val="21"/>
+        </w:rPr>
+        <w:t>Postgre</w:t>
+      </w:r>
+      <w:r>
+        <w:rPr>
+          <w:rFonts w:hint="default" w:ascii="Lato" w:hAnsi="Lato" w:cs="Times New Roman"/>
+          <w:color w:val="848484"/>
+          <w:sz w:val="21"/>
+          <w:szCs w:val="21"/>
+        </w:rPr>
+        <w:t>SQL such as php</w:t>
+      </w:r>
+      <w:r>
+        <w:rPr>
+          <w:rFonts w:hint="default" w:ascii="Lato" w:hAnsi="Lato" w:cs="Times New Roman"/>
+          <w:color w:val="848484"/>
+          <w:sz w:val="21"/>
+          <w:szCs w:val="21"/>
+        </w:rPr>
+        <w:t>P</w:t>
+      </w:r>
+      <w:r>
+        <w:rPr>
+          <w:rFonts w:hint="default" w:ascii="Lato" w:hAnsi="Lato" w:cs="Times New Roman"/>
+          <w:color w:val="848484"/>
+          <w:sz w:val="21"/>
+          <w:szCs w:val="21"/>
+        </w:rPr>
+        <w:t>yAdmin</w:t>
+      </w:r>
+      <w:bookmarkStart w:id="0" w:name="_GoBack"/>
+      <w:bookmarkEnd w:id="0"/>
     </w:p>
     <w:sectPr>
       <w:pgSz w:w="11906" w:h="16838"/>
@@ -76,6 +1426,34 @@
     </w:sectPr>
   </w:body>
 </w:document>
+</file>
+
+<file path=word/numbering.xml><?xml version="1.0" encoding="utf-8"?>
+<w:numbering xmlns:wpc="http://schemas.microsoft.com/office/word/2010/wordprocessingCanvas" xmlns:mc="http://schemas.openxmlformats.org/markup-compatibility/2006" xmlns:o="urn:schemas-microsoft-com:office:office" xmlns:r="http://schemas.openxmlformats.org/officeDocument/2006/relationships" xmlns:m="http://schemas.openxmlformats.org/officeDocument/2006/math" xmlns:v="urn:schemas-microsoft-com:vml" xmlns:wp14="http://schemas.microsoft.com/office/word/2010/wordprocessingDrawing" xmlns:wp="http://schemas.openxmlformats.org/drawingml/2006/wordprocessingDrawing" xmlns:w10="urn:schemas-microsoft-com:office:word" xmlns:w="http://schemas.openxmlformats.org/wordprocessingml/2006/main" xmlns:w14="http://schemas.microsoft.com/office/word/2010/wordml" xmlns:wpg="http://schemas.microsoft.com/office/word/2010/wordprocessingGroup" xmlns:wpi="http://schemas.microsoft.com/office/word/2010/wordprocessingInk" xmlns:wne="http://schemas.microsoft.com/office/word/2006/wordml" xmlns:wps="http://schemas.microsoft.com/office/word/2010/wordprocessingShape" mc:Ignorable="w14 wp14">
+  <w:abstractNum w:abstractNumId="1508449257">
+    <w:nsid w:val="59E91BE9"/>
+    <w:multiLevelType w:val="singleLevel"/>
+    <w:tmpl w:val="59E91BE9"/>
+    <w:lvl w:ilvl="0" w:tentative="1">
+      <w:start w:val="1"/>
+      <w:numFmt w:val="bullet"/>
+      <w:lvlText w:val=""/>
+      <w:lvlJc w:val="left"/>
+      <w:pPr>
+        <w:tabs>
+          <w:tab w:val="left" w:pos="420"/>
+        </w:tabs>
+        <w:ind w:left="420" w:leftChars="0" w:hanging="420" w:firstLineChars="0"/>
+      </w:pPr>
+      <w:rPr>
+        <w:rFonts w:hint="default" w:ascii="Wingdings" w:hAnsi="Wingdings"/>
+      </w:rPr>
+    </w:lvl>
+  </w:abstractNum>
+  <w:num w:numId="1">
+    <w:abstractNumId w:val="1508449257"/>
+  </w:num>
+</w:numbering>
 </file>
 
 <file path=word/styles.xml><?xml version="1.0" encoding="utf-8"?>
